--- a/Phân biệt Build vs Host vs Target.docx
+++ b/Phân biệt Build vs Host vs Target.docx
@@ -240,111 +240,15 @@
           <w:sz w:val="28"/>
           <w:szCs w:val="28"/>
         </w:rPr>
-        <w:t>Có 3 tên hệ thống mà quá trình build phải biết: máy mà bạn đang chạy build trên đó (build), máy mà bạn đang build phần mềm cho nó (host), và cái máy mà GCC sẽ tạo mã cho nó (target). Khi cấu hình GCC, bạn sẽ chỉ ra 3 tên thống này bằng các tham số –build=, –host=, and –target=.</w:t>
-      </w:r>
-    </w:p>
-    <w:p>
-      <w:pPr>
-        <w:rPr>
-          <w:rFonts w:ascii="Times New Roman" w:hAnsi="Times New Roman" w:cs="Times New Roman"/>
-          <w:sz w:val="28"/>
-          <w:szCs w:val="28"/>
-        </w:rPr>
-      </w:pPr>
-    </w:p>
-    <w:p>
-      <w:pPr>
-        <w:rPr>
-          <w:rFonts w:ascii="Times New Roman" w:hAnsi="Times New Roman" w:cs="Times New Roman"/>
-          <w:sz w:val="28"/>
-          <w:szCs w:val="28"/>
-        </w:rPr>
-      </w:pPr>
-      <w:r>
-        <w:rPr>
-          <w:rFonts w:ascii="Times New Roman" w:hAnsi="Times New Roman" w:cs="Times New Roman"/>
-          <w:sz w:val="28"/>
-          <w:szCs w:val="28"/>
-        </w:rPr>
-        <w:t>Tránh chỉ định hệ thống host mà không chỉ định rõ hệ thống build, khi đó quá trình configure có thể giả định rằng hệ host cũng là hệ build, và có thể không đúng với bạn mong muốn.</w:t>
-      </w:r>
-    </w:p>
-    <w:p>
-      <w:pPr>
-        <w:rPr>
-          <w:rFonts w:ascii="Times New Roman" w:hAnsi="Times New Roman" w:cs="Times New Roman"/>
-          <w:sz w:val="28"/>
-          <w:szCs w:val="28"/>
-        </w:rPr>
-      </w:pPr>
-    </w:p>
-    <w:p>
-      <w:pPr>
-        <w:rPr>
-          <w:rFonts w:ascii="Times New Roman" w:hAnsi="Times New Roman" w:cs="Times New Roman"/>
-          <w:sz w:val="28"/>
-          <w:szCs w:val="28"/>
-        </w:rPr>
-      </w:pPr>
-      <w:r>
-        <w:rPr>
-          <w:rFonts w:ascii="Times New Roman" w:hAnsi="Times New Roman" w:cs="Times New Roman"/>
-          <w:sz w:val="28"/>
-          <w:szCs w:val="28"/>
-        </w:rPr>
-        <w:t>Nếu hệ thống build, host, và target giống nhau, thì cái này gọi là native. Nếu hệ build và host giống nhau nhưng hệ thống target lại khác, thì cái này gọi là cross.</w:t>
-      </w:r>
-    </w:p>
-    <w:p>
-      <w:pPr>
-        <w:rPr>
-          <w:rFonts w:ascii="Times New Roman" w:hAnsi="Times New Roman" w:cs="Times New Roman"/>
-          <w:sz w:val="28"/>
-          <w:szCs w:val="28"/>
-        </w:rPr>
-      </w:pPr>
-    </w:p>
-    <w:p>
-      <w:pPr>
-        <w:rPr>
-          <w:rFonts w:ascii="Times New Roman" w:hAnsi="Times New Roman" w:cs="Times New Roman"/>
-          <w:sz w:val="28"/>
-          <w:szCs w:val="28"/>
-        </w:rPr>
-      </w:pPr>
-      <w:r>
-        <w:rPr>
-          <w:rFonts w:ascii="Times New Roman" w:hAnsi="Times New Roman" w:cs="Times New Roman"/>
-          <w:sz w:val="28"/>
-          <w:szCs w:val="28"/>
-        </w:rPr>
-        <w:t>Nếu hệ thống build, host, và target hoàn toàn khác nhau thì cái này gọi là canadian (có 1 lý do khá khó hiểu liên quan đến một Đảng chính trị ở Canada và những background của những người làm việc ở thời gian đó).</w:t>
-      </w:r>
-    </w:p>
-    <w:p>
-      <w:pPr>
-        <w:rPr>
-          <w:rFonts w:ascii="Times New Roman" w:hAnsi="Times New Roman" w:cs="Times New Roman"/>
-          <w:sz w:val="28"/>
-          <w:szCs w:val="28"/>
-        </w:rPr>
-      </w:pPr>
-    </w:p>
-    <w:p>
-      <w:pPr>
-        <w:rPr>
-          <w:rFonts w:ascii="Times New Roman" w:hAnsi="Times New Roman" w:cs="Times New Roman"/>
-          <w:sz w:val="28"/>
-          <w:szCs w:val="28"/>
-        </w:rPr>
-      </w:pPr>
-      <w:r>
-        <w:rPr>
-          <w:rFonts w:ascii="Times New Roman" w:hAnsi="Times New Roman" w:cs="Times New Roman"/>
-          <w:sz w:val="28"/>
-          <w:szCs w:val="28"/>
-        </w:rPr>
-        <w:t xml:space="preserve">Nếu hệ thống host và target </w:t>
+        <w:t>Có 3 tên hệ thống mà quá trình build phải biết: máy mà bạn đang chạy build trên đó (build), máy mà bạn đang build phần mềm cho nó (host), và cái máy mà GCC sẽ tạo mã cho nó (target). Khi cấu hình GCC, bạn sẽ chỉ ra 3 tên thống này bằng các tham số</w:t>
+      </w:r>
+      <w:r>
+        <w:rPr>
+          <w:rFonts w:ascii="Times New Roman" w:hAnsi="Times New Roman" w:cs="Times New Roman"/>
+          <w:sz w:val="28"/>
+          <w:szCs w:val="28"/>
+        </w:rPr>
+        <w:t xml:space="preserve"> --build=, --host=, and --</w:t>
       </w:r>
       <w:bookmarkStart w:id="0" w:name="_GoBack"/>
       <w:bookmarkEnd w:id="0"/>
@@ -354,7 +258,111 @@
           <w:sz w:val="28"/>
           <w:szCs w:val="28"/>
         </w:rPr>
-        <w:t>giống nhau, nhưng hệ thống build thì khác, thì tức là bạn đang sử dụng một cross-compiler (trình biên dịch chéo) để tạo native code cho một hệ thống khác. Một số người gọi cái này là host-x-host, crossed native, hoặc cross-built native.</w:t>
+        <w:t>target=.</w:t>
+      </w:r>
+    </w:p>
+    <w:p>
+      <w:pPr>
+        <w:rPr>
+          <w:rFonts w:ascii="Times New Roman" w:hAnsi="Times New Roman" w:cs="Times New Roman"/>
+          <w:sz w:val="28"/>
+          <w:szCs w:val="28"/>
+        </w:rPr>
+      </w:pPr>
+    </w:p>
+    <w:p>
+      <w:pPr>
+        <w:rPr>
+          <w:rFonts w:ascii="Times New Roman" w:hAnsi="Times New Roman" w:cs="Times New Roman"/>
+          <w:sz w:val="28"/>
+          <w:szCs w:val="28"/>
+        </w:rPr>
+      </w:pPr>
+      <w:r>
+        <w:rPr>
+          <w:rFonts w:ascii="Times New Roman" w:hAnsi="Times New Roman" w:cs="Times New Roman"/>
+          <w:sz w:val="28"/>
+          <w:szCs w:val="28"/>
+        </w:rPr>
+        <w:t>Tránh chỉ định hệ thống host mà không chỉ định rõ hệ thống build, khi đó quá trình configure có thể giả định rằng hệ host cũng là hệ build, và có thể không đúng với bạn mong muốn.</w:t>
+      </w:r>
+    </w:p>
+    <w:p>
+      <w:pPr>
+        <w:rPr>
+          <w:rFonts w:ascii="Times New Roman" w:hAnsi="Times New Roman" w:cs="Times New Roman"/>
+          <w:sz w:val="28"/>
+          <w:szCs w:val="28"/>
+        </w:rPr>
+      </w:pPr>
+    </w:p>
+    <w:p>
+      <w:pPr>
+        <w:rPr>
+          <w:rFonts w:ascii="Times New Roman" w:hAnsi="Times New Roman" w:cs="Times New Roman"/>
+          <w:sz w:val="28"/>
+          <w:szCs w:val="28"/>
+        </w:rPr>
+      </w:pPr>
+      <w:r>
+        <w:rPr>
+          <w:rFonts w:ascii="Times New Roman" w:hAnsi="Times New Roman" w:cs="Times New Roman"/>
+          <w:sz w:val="28"/>
+          <w:szCs w:val="28"/>
+        </w:rPr>
+        <w:t>Nếu hệ thống build, host, và target giống nhau, thì cái này gọi là native. Nếu hệ build và host giống nhau nhưng hệ thống target lại khác, thì cái này gọi là cross.</w:t>
+      </w:r>
+    </w:p>
+    <w:p>
+      <w:pPr>
+        <w:rPr>
+          <w:rFonts w:ascii="Times New Roman" w:hAnsi="Times New Roman" w:cs="Times New Roman"/>
+          <w:sz w:val="28"/>
+          <w:szCs w:val="28"/>
+        </w:rPr>
+      </w:pPr>
+    </w:p>
+    <w:p>
+      <w:pPr>
+        <w:rPr>
+          <w:rFonts w:ascii="Times New Roman" w:hAnsi="Times New Roman" w:cs="Times New Roman"/>
+          <w:sz w:val="28"/>
+          <w:szCs w:val="28"/>
+        </w:rPr>
+      </w:pPr>
+      <w:r>
+        <w:rPr>
+          <w:rFonts w:ascii="Times New Roman" w:hAnsi="Times New Roman" w:cs="Times New Roman"/>
+          <w:sz w:val="28"/>
+          <w:szCs w:val="28"/>
+        </w:rPr>
+        <w:t>Nếu hệ thống build, host, và target hoàn toàn khác nhau thì cái này gọi là canadian (có 1 lý do khá khó hiểu liên quan đến một Đảng chính trị ở Canada và những background của những người làm việc ở thời gian đó).</w:t>
+      </w:r>
+    </w:p>
+    <w:p>
+      <w:pPr>
+        <w:rPr>
+          <w:rFonts w:ascii="Times New Roman" w:hAnsi="Times New Roman" w:cs="Times New Roman"/>
+          <w:sz w:val="28"/>
+          <w:szCs w:val="28"/>
+        </w:rPr>
+      </w:pPr>
+    </w:p>
+    <w:p>
+      <w:pPr>
+        <w:rPr>
+          <w:rFonts w:ascii="Times New Roman" w:hAnsi="Times New Roman" w:cs="Times New Roman"/>
+          <w:sz w:val="28"/>
+          <w:szCs w:val="28"/>
+        </w:rPr>
+      </w:pPr>
+      <w:r>
+        <w:rPr>
+          <w:rFonts w:ascii="Times New Roman" w:hAnsi="Times New Roman" w:cs="Times New Roman"/>
+          <w:sz w:val="28"/>
+          <w:szCs w:val="28"/>
+        </w:rPr>
+        <w:t>Nếu hệ thống host và target giống nhau, nhưng hệ thống build thì khác, thì tức là bạn đang sử dụng một cross-compiler (trình biên dịch chéo) để tạo native code cho một hệ thống khác. Một số người gọi cái này là host-x-host, crossed native, hoặc cross-built native.</w:t>
       </w:r>
     </w:p>
     <w:p>

--- a/Phân biệt Build vs Host vs Target.docx
+++ b/Phân biệt Build vs Host vs Target.docx
@@ -240,18 +240,34 @@
           <w:sz w:val="28"/>
           <w:szCs w:val="28"/>
         </w:rPr>
-        <w:t>Có 3 tên hệ thống mà quá trình build phải biết: máy mà bạn đang chạy build trên đó (build), máy mà bạn đang build phần mềm cho nó (host), và cái máy mà GCC sẽ tạo mã cho nó (target). Khi cấu hình GCC, bạn sẽ chỉ ra 3 tên thống này bằng các tham số</w:t>
-      </w:r>
-      <w:r>
-        <w:rPr>
-          <w:rFonts w:ascii="Times New Roman" w:hAnsi="Times New Roman" w:cs="Times New Roman"/>
-          <w:sz w:val="28"/>
-          <w:szCs w:val="28"/>
-        </w:rPr>
-        <w:t xml:space="preserve"> --build=, --host=, and --</w:t>
+        <w:t xml:space="preserve">Có 3 tên hệ thống mà quá trình build phải biết: máy mà bạn đang chạy build trên đó (build), máy mà bạn đang build phần mềm cho nó (host), và cái máy mà GCC sẽ tạo mã cho nó (target). Khi cấu hình GCC, bạn sẽ chỉ ra 3 tên </w:t>
+      </w:r>
+      <w:r>
+        <w:rPr>
+          <w:rFonts w:ascii="Times New Roman" w:hAnsi="Times New Roman" w:cs="Times New Roman"/>
+          <w:sz w:val="28"/>
+          <w:szCs w:val="28"/>
+        </w:rPr>
+        <w:t xml:space="preserve">hệ </w:t>
       </w:r>
       <w:bookmarkStart w:id="0" w:name="_GoBack"/>
       <w:bookmarkEnd w:id="0"/>
+      <w:r>
+        <w:rPr>
+          <w:rFonts w:ascii="Times New Roman" w:hAnsi="Times New Roman" w:cs="Times New Roman"/>
+          <w:sz w:val="28"/>
+          <w:szCs w:val="28"/>
+        </w:rPr>
+        <w:t>thống này bằng các tham số</w:t>
+      </w:r>
+      <w:r>
+        <w:rPr>
+          <w:rFonts w:ascii="Times New Roman" w:hAnsi="Times New Roman" w:cs="Times New Roman"/>
+          <w:sz w:val="28"/>
+          <w:szCs w:val="28"/>
+        </w:rPr>
+        <w:t xml:space="preserve"> --build=, --host=, and --</w:t>
+      </w:r>
       <w:r>
         <w:rPr>
           <w:rFonts w:ascii="Times New Roman" w:hAnsi="Times New Roman" w:cs="Times New Roman"/>
